--- a/labaa1/dopi.docx
+++ b/labaa1/dopi.docx
@@ -935,8 +935,10 @@
       <w:r>
         <w:t>переходим к п.17. Иначе переходим к п.1</w:t>
       </w:r>
-      <w:r>
-        <w:t>18</w:t>
+      <w:bookmarkStart w:id="0" w:name="_GoBack"/>
+      <w:bookmarkEnd w:id="0"/>
+      <w:r>
+        <w:t>8</w:t>
       </w:r>
     </w:p>
     <w:p>
@@ -1052,26 +1054,14 @@
     <w:p>
       <w:pPr>
         <w:pStyle w:val="a3"/>
-        <w:rPr>
-          <w:lang w:val="ru-RU"/>
-        </w:rPr>
-      </w:pPr>
-      <w:r>
-        <w:rPr>
-          <w:lang w:val="ru-RU"/>
-        </w:rPr>
+      </w:pPr>
+      <w:r>
         <w:t>2</w:t>
       </w:r>
       <w:r>
-        <w:rPr>
-          <w:lang w:val="ru-RU"/>
-        </w:rPr>
         <w:t>.</w:t>
       </w:r>
       <w:r>
-        <w:rPr>
-          <w:lang w:val="ru-RU"/>
-        </w:rPr>
         <w:t xml:space="preserve">Ввод значений </w:t>
       </w:r>
       <w:r>
@@ -1081,9 +1071,6 @@
         <w:t>x</w:t>
       </w:r>
       <w:r>
-        <w:rPr>
-          <w:lang w:val="ru-RU"/>
-        </w:rPr>
         <w:t xml:space="preserve">, </w:t>
       </w:r>
       <w:r>
@@ -1093,9 +1080,6 @@
         <w:t>y</w:t>
       </w:r>
       <w:r>
-        <w:rPr>
-          <w:lang w:val="ru-RU"/>
-        </w:rPr>
         <w:t xml:space="preserve">, </w:t>
       </w:r>
       <w:r>
@@ -1131,26 +1115,14 @@
     <w:p>
       <w:pPr>
         <w:pStyle w:val="a3"/>
-        <w:rPr>
-          <w:lang w:val="ru-RU"/>
-        </w:rPr>
-      </w:pPr>
-      <w:r>
-        <w:rPr>
-          <w:lang w:val="ru-RU"/>
-        </w:rPr>
+      </w:pPr>
+      <w:r>
         <w:t>4</w:t>
       </w:r>
       <w:r>
-        <w:rPr>
-          <w:lang w:val="ru-RU"/>
-        </w:rPr>
         <w:t>.</w:t>
       </w:r>
       <w:r>
-        <w:rPr>
-          <w:lang w:val="ru-RU"/>
-        </w:rPr>
         <w:t xml:space="preserve">Если Х  &lt;= </w:t>
       </w:r>
       <w:r>
@@ -1160,35 +1132,20 @@
         <w:t>Y</w:t>
       </w:r>
       <w:r>
-        <w:rPr>
-          <w:lang w:val="ru-RU"/>
-        </w:rPr>
         <w:t xml:space="preserve"> то переходим к пункту №6</w:t>
       </w:r>
     </w:p>
     <w:p>
       <w:pPr>
         <w:pStyle w:val="a3"/>
-        <w:rPr>
-          <w:lang w:val="ru-RU"/>
-        </w:rPr>
-      </w:pPr>
-      <w:r>
-        <w:rPr>
-          <w:lang w:val="ru-RU"/>
-        </w:rPr>
+      </w:pPr>
+      <w:r>
         <w:t>5</w:t>
       </w:r>
       <w:r>
-        <w:rPr>
-          <w:lang w:val="ru-RU"/>
-        </w:rPr>
         <w:t>.</w:t>
       </w:r>
       <w:r>
-        <w:rPr>
-          <w:lang w:val="ru-RU"/>
-        </w:rPr>
         <w:t xml:space="preserve">Меняем значения переменных </w:t>
       </w:r>
       <w:r>
@@ -1198,9 +1155,6 @@
         <w:t>X</w:t>
       </w:r>
       <w:r>
-        <w:rPr>
-          <w:lang w:val="ru-RU"/>
-        </w:rPr>
         <w:t xml:space="preserve"> и </w:t>
       </w:r>
       <w:r>
@@ -1210,35 +1164,20 @@
         <w:t>Y</w:t>
       </w:r>
       <w:r>
-        <w:rPr>
-          <w:lang w:val="ru-RU"/>
-        </w:rPr>
         <w:t xml:space="preserve"> местами</w:t>
       </w:r>
     </w:p>
     <w:p>
       <w:pPr>
         <w:pStyle w:val="a3"/>
-        <w:rPr>
-          <w:lang w:val="ru-RU"/>
-        </w:rPr>
-      </w:pPr>
-      <w:r>
-        <w:rPr>
-          <w:lang w:val="ru-RU"/>
-        </w:rPr>
+      </w:pPr>
+      <w:r>
         <w:t>6</w:t>
       </w:r>
       <w:r>
-        <w:rPr>
-          <w:lang w:val="ru-RU"/>
-        </w:rPr>
         <w:t>.</w:t>
       </w:r>
       <w:r>
-        <w:rPr>
-          <w:lang w:val="ru-RU"/>
-        </w:rPr>
         <w:t xml:space="preserve">Если </w:t>
       </w:r>
       <w:r>
@@ -1248,9 +1187,6 @@
         <w:t>Y</w:t>
       </w:r>
       <w:r>
-        <w:rPr>
-          <w:lang w:val="ru-RU"/>
-        </w:rPr>
         <w:t xml:space="preserve"> &gt; </w:t>
       </w:r>
       <w:r>
@@ -1260,35 +1196,20 @@
         <w:t>Z</w:t>
       </w:r>
       <w:r>
-        <w:rPr>
-          <w:lang w:val="ru-RU"/>
-        </w:rPr>
         <w:t xml:space="preserve"> то переходим к пункту №8</w:t>
       </w:r>
     </w:p>
     <w:p>
       <w:pPr>
         <w:pStyle w:val="a3"/>
-        <w:rPr>
-          <w:lang w:val="ru-RU"/>
-        </w:rPr>
-      </w:pPr>
-      <w:r>
-        <w:rPr>
-          <w:lang w:val="ru-RU"/>
-        </w:rPr>
+      </w:pPr>
+      <w:r>
         <w:t>7</w:t>
       </w:r>
       <w:r>
-        <w:rPr>
-          <w:lang w:val="ru-RU"/>
-        </w:rPr>
         <w:t>.</w:t>
       </w:r>
       <w:r>
-        <w:rPr>
-          <w:lang w:val="ru-RU"/>
-        </w:rPr>
         <w:t xml:space="preserve">Если </w:t>
       </w:r>
       <w:r>
@@ -1298,9 +1219,6 @@
         <w:t>Y</w:t>
       </w:r>
       <w:r>
-        <w:rPr>
-          <w:lang w:val="ru-RU"/>
-        </w:rPr>
         <w:t xml:space="preserve"> &lt;= </w:t>
       </w:r>
       <w:r>
@@ -1310,35 +1228,20 @@
         <w:t>Z</w:t>
       </w:r>
       <w:r>
-        <w:rPr>
-          <w:lang w:val="ru-RU"/>
-        </w:rPr>
         <w:t xml:space="preserve"> то переходим к пункту №9</w:t>
       </w:r>
     </w:p>
     <w:p>
       <w:pPr>
         <w:pStyle w:val="a3"/>
-        <w:rPr>
-          <w:lang w:val="ru-RU"/>
-        </w:rPr>
-      </w:pPr>
-      <w:r>
-        <w:rPr>
-          <w:lang w:val="ru-RU"/>
-        </w:rPr>
+      </w:pPr>
+      <w:r>
         <w:t>8</w:t>
       </w:r>
       <w:r>
-        <w:rPr>
-          <w:lang w:val="ru-RU"/>
-        </w:rPr>
         <w:t>.</w:t>
       </w:r>
       <w:r>
-        <w:rPr>
-          <w:lang w:val="ru-RU"/>
-        </w:rPr>
         <w:t xml:space="preserve">Меняем значения переменных </w:t>
       </w:r>
       <w:r>
@@ -1348,9 +1251,6 @@
         <w:t>Z</w:t>
       </w:r>
       <w:r>
-        <w:rPr>
-          <w:lang w:val="ru-RU"/>
-        </w:rPr>
         <w:t xml:space="preserve"> и </w:t>
       </w:r>
       <w:r>
@@ -1360,35 +1260,20 @@
         <w:t>Y</w:t>
       </w:r>
       <w:r>
-        <w:rPr>
-          <w:lang w:val="ru-RU"/>
-        </w:rPr>
         <w:t xml:space="preserve"> местами</w:t>
       </w:r>
     </w:p>
     <w:p>
       <w:pPr>
         <w:pStyle w:val="a3"/>
-        <w:rPr>
-          <w:lang w:val="ru-RU"/>
-        </w:rPr>
-      </w:pPr>
-      <w:r>
-        <w:rPr>
-          <w:lang w:val="ru-RU"/>
-        </w:rPr>
+      </w:pPr>
+      <w:r>
         <w:t>9</w:t>
       </w:r>
       <w:r>
-        <w:rPr>
-          <w:lang w:val="ru-RU"/>
-        </w:rPr>
         <w:t>.</w:t>
       </w:r>
       <w:r>
-        <w:rPr>
-          <w:lang w:val="ru-RU"/>
-        </w:rPr>
         <w:t xml:space="preserve">Если Х &gt; </w:t>
       </w:r>
       <w:r>
@@ -1398,35 +1283,20 @@
         <w:t>Y</w:t>
       </w:r>
       <w:r>
-        <w:rPr>
-          <w:lang w:val="ru-RU"/>
-        </w:rPr>
         <w:t xml:space="preserve"> то переходим к пункту №11</w:t>
       </w:r>
     </w:p>
     <w:p>
       <w:pPr>
         <w:pStyle w:val="a3"/>
-        <w:rPr>
-          <w:lang w:val="ru-RU"/>
-        </w:rPr>
-      </w:pPr>
-      <w:r>
-        <w:rPr>
-          <w:lang w:val="ru-RU"/>
-        </w:rPr>
+      </w:pPr>
+      <w:r>
         <w:t>10</w:t>
       </w:r>
       <w:r>
-        <w:rPr>
-          <w:lang w:val="ru-RU"/>
-        </w:rPr>
         <w:t>.</w:t>
       </w:r>
       <w:r>
-        <w:rPr>
-          <w:lang w:val="ru-RU"/>
-        </w:rPr>
         <w:t xml:space="preserve">Если Х  &lt;= </w:t>
       </w:r>
       <w:r>
@@ -1436,41 +1306,23 @@
         <w:t>Y</w:t>
       </w:r>
       <w:r>
-        <w:rPr>
-          <w:lang w:val="ru-RU"/>
-        </w:rPr>
         <w:t xml:space="preserve"> то переходим к пункту №12</w:t>
       </w:r>
     </w:p>
     <w:p>
       <w:pPr>
         <w:pStyle w:val="a3"/>
-        <w:rPr>
-          <w:lang w:val="ru-RU"/>
-        </w:rPr>
-      </w:pPr>
-      <w:r>
-        <w:rPr>
-          <w:lang w:val="ru-RU"/>
-        </w:rPr>
+      </w:pPr>
+      <w:r>
         <w:t>1</w:t>
       </w:r>
       <w:r>
-        <w:rPr>
-          <w:lang w:val="ru-RU"/>
-        </w:rPr>
         <w:t>1</w:t>
       </w:r>
       <w:r>
-        <w:rPr>
-          <w:lang w:val="ru-RU"/>
-        </w:rPr>
         <w:t>.</w:t>
       </w:r>
       <w:r>
-        <w:rPr>
-          <w:lang w:val="ru-RU"/>
-        </w:rPr>
         <w:t xml:space="preserve">Меняем значения переменных </w:t>
       </w:r>
       <w:r>
@@ -1480,9 +1332,6 @@
         <w:t>X</w:t>
       </w:r>
       <w:r>
-        <w:rPr>
-          <w:lang w:val="ru-RU"/>
-        </w:rPr>
         <w:t xml:space="preserve"> и </w:t>
       </w:r>
       <w:r>
@@ -1492,9 +1341,6 @@
         <w:t>Y</w:t>
       </w:r>
       <w:r>
-        <w:rPr>
-          <w:lang w:val="ru-RU"/>
-        </w:rPr>
         <w:t xml:space="preserve"> местами</w:t>
       </w:r>
     </w:p>
@@ -1535,6 +1381,7 @@
       </w:pPr>
       <w:r>
         <w:rPr>
+          <w:noProof/>
           <w:lang w:val="en-US"/>
         </w:rPr>
         <w:drawing>
@@ -1605,14 +1452,8 @@
           <w:ilvl w:val="0"/>
           <w:numId w:val="2"/>
         </w:numPr>
-        <w:rPr>
-          <w:lang w:val="ru-RU"/>
-        </w:rPr>
-      </w:pPr>
-      <w:r>
-        <w:rPr>
-          <w:lang w:val="ru-RU"/>
-        </w:rPr>
+      </w:pPr>
+      <w:r>
         <w:t xml:space="preserve">Ввод </w:t>
       </w:r>
       <w:r>
@@ -1629,58 +1470,21 @@
           <w:ilvl w:val="0"/>
           <w:numId w:val="2"/>
         </w:numPr>
-        <w:rPr>
-          <w:lang w:val="ru-RU"/>
-        </w:rPr>
       </w:pPr>
       <w:r>
         <w:rPr>
           <w:rFonts w:ascii="Arial" w:hAnsi="Arial" w:cs="Arial"/>
           <w:color w:val="4D5156"/>
           <w:shd w:val="clear" w:color="auto" w:fill="FFFFFF"/>
-          <w:lang w:val="ru-RU"/>
-        </w:rPr>
-        <w:t>П</w:t>
-      </w:r>
-      <w:r>
-        <w:rPr>
-          <w:rFonts w:ascii="Arial" w:hAnsi="Arial" w:cs="Arial"/>
-          <w:color w:val="4D5156"/>
-          <w:shd w:val="clear" w:color="auto" w:fill="FFFFFF"/>
-        </w:rPr>
-        <w:t>р</w:t>
-      </w:r>
-      <w:r>
-        <w:rPr>
-          <w:rFonts w:ascii="Arial" w:hAnsi="Arial" w:cs="Arial"/>
-          <w:color w:val="4D5156"/>
-          <w:shd w:val="clear" w:color="auto" w:fill="FFFFFF"/>
-          <w:lang w:val="ru-RU"/>
-        </w:rPr>
-        <w:t>и</w:t>
-      </w:r>
-      <w:r>
-        <w:rPr>
-          <w:rFonts w:ascii="Arial" w:hAnsi="Arial" w:cs="Arial"/>
-          <w:color w:val="4D5156"/>
-          <w:shd w:val="clear" w:color="auto" w:fill="FFFFFF"/>
-        </w:rPr>
-        <w:t> </w:t>
+        </w:rPr>
+        <w:t>При </w:t>
       </w:r>
       <w:r>
         <w:rPr>
           <w:rFonts w:ascii="Arial" w:hAnsi="Arial" w:cs="Arial"/>
           <w:color w:val="040C28"/>
         </w:rPr>
-        <w:t>помощи оператора «%»</w:t>
-      </w:r>
-      <w:r>
-        <w:rPr>
-          <w:rFonts w:ascii="Arial" w:hAnsi="Arial" w:cs="Arial"/>
-          <w:color w:val="040C28"/>
-          <w:lang w:val="ru-RU"/>
-        </w:rPr>
-        <w:t xml:space="preserve"> вычисляем остаток деления всех значений переменных</w:t>
+        <w:t>помощи оператора «%» вычисляем остаток деления всех значений переменных</w:t>
       </w:r>
     </w:p>
     <w:p>
@@ -1690,14 +1494,8 @@
           <w:ilvl w:val="0"/>
           <w:numId w:val="2"/>
         </w:numPr>
-        <w:rPr>
-          <w:lang w:val="ru-RU"/>
-        </w:rPr>
-      </w:pPr>
-      <w:r>
-        <w:rPr>
-          <w:lang w:val="ru-RU"/>
-        </w:rPr>
+      </w:pPr>
+      <w:r>
         <w:t>Если хотя бы одно из значений переменных при вычислении не получило 0, то переходим к пункту №5</w:t>
       </w:r>
     </w:p>
@@ -1708,14 +1506,8 @@
           <w:ilvl w:val="0"/>
           <w:numId w:val="2"/>
         </w:numPr>
-        <w:rPr>
-          <w:lang w:val="ru-RU"/>
-        </w:rPr>
-      </w:pPr>
-      <w:r>
-        <w:rPr>
-          <w:lang w:val="ru-RU"/>
-        </w:rPr>
+      </w:pPr>
+      <w:r>
         <w:t>Если все значения переменных при вычислении получили 0, то переходим к пункту №6</w:t>
       </w:r>
     </w:p>
@@ -1726,14 +1518,8 @@
           <w:ilvl w:val="0"/>
           <w:numId w:val="2"/>
         </w:numPr>
-        <w:rPr>
-          <w:lang w:val="ru-RU"/>
-        </w:rPr>
-      </w:pPr>
-      <w:r>
-        <w:rPr>
-          <w:lang w:val="ru-RU"/>
-        </w:rPr>
+      </w:pPr>
+      <w:r>
         <w:t>Вывод: «Среди заданных чисел есть хотя бы одно нечетное число»</w:t>
       </w:r>
     </w:p>
@@ -1744,19 +1530,16 @@
           <w:ilvl w:val="0"/>
           <w:numId w:val="2"/>
         </w:numPr>
-        <w:rPr>
-          <w:lang w:val="ru-RU"/>
-        </w:rPr>
-      </w:pPr>
-      <w:r>
-        <w:rPr>
-          <w:lang w:val="ru-RU"/>
-        </w:rPr>
+      </w:pPr>
+      <w:r>
         <w:t>Вывод: «Среди заданных чисел нет хотя бы одного нечетного числа»</w:t>
       </w:r>
     </w:p>
     <w:p>
       <w:r>
+        <w:rPr>
+          <w:noProof/>
+        </w:rPr>
         <w:drawing>
           <wp:inline distT="0" distB="0" distL="0" distR="0" wp14:anchorId="66A3D31A" wp14:editId="4392EBA7">
             <wp:extent cx="5940425" cy="3799840"/>
@@ -1793,8 +1576,6 @@
           </wp:inline>
         </w:drawing>
       </w:r>
-      <w:bookmarkStart w:id="0" w:name="_GoBack"/>
-      <w:bookmarkEnd w:id="0"/>
     </w:p>
     <w:sectPr>
       <w:pgSz w:w="11906" w:h="16838"/>
@@ -2480,9 +2261,6 @@
       <w:ind w:left="720"/>
       <w:contextualSpacing/>
     </w:pPr>
-    <w:rPr>
-      <w:lang/>
-    </w:rPr>
   </w:style>
 </w:styles>
 </file>
